--- a/Big Data Project.docx
+++ b/Big Data Project.docx
@@ -60,6 +60,575 @@
           <w:lang w:val="en-GB"/>
         </w:rPr>
         <w:t>Marcin Pestka, Jakub Prach</w:t>
+      </w:r>
+    </w:p>
+    <w:p>
+      <w:pPr>
+        <w:rPr>
+          <w:sz w:val="24"/>
+          <w:szCs w:val="24"/>
+          <w:lang w:val="en-GB"/>
+        </w:rPr>
+      </w:pPr>
+    </w:p>
+    <w:p>
+      <w:pPr>
+        <w:rPr>
+          <w:sz w:val="24"/>
+          <w:szCs w:val="24"/>
+          <w:lang w:val="en-GB"/>
+        </w:rPr>
+      </w:pPr>
+      <w:r>
+        <w:rPr>
+          <w:sz w:val="24"/>
+          <w:szCs w:val="24"/>
+          <w:lang w:val="en-GB"/>
+        </w:rPr>
+        <w:t>T</w:t>
+      </w:r>
+      <w:r>
+        <w:rPr>
+          <w:sz w:val="24"/>
+          <w:szCs w:val="24"/>
+          <w:lang w:val="en-GB"/>
+        </w:rPr>
+        <w:t>he goal of the project was to gather and analyse data about</w:t>
+      </w:r>
+      <w:r>
+        <w:rPr>
+          <w:sz w:val="24"/>
+          <w:szCs w:val="24"/>
+          <w:lang w:val="en-GB"/>
+        </w:rPr>
+        <w:t xml:space="preserve"> current job offers posted on </w:t>
+      </w:r>
+      <w:r>
+        <w:rPr>
+          <w:sz w:val="24"/>
+          <w:szCs w:val="24"/>
+          <w:lang w:val="en-GB"/>
+        </w:rPr>
+        <w:t xml:space="preserve">the </w:t>
+      </w:r>
+      <w:r>
+        <w:rPr>
+          <w:sz w:val="24"/>
+          <w:szCs w:val="24"/>
+          <w:lang w:val="en-GB"/>
+        </w:rPr>
+        <w:t>RocketJobs</w:t>
+      </w:r>
+      <w:r>
+        <w:rPr>
+          <w:sz w:val="24"/>
+          <w:szCs w:val="24"/>
+          <w:lang w:val="en-GB"/>
+        </w:rPr>
+        <w:t xml:space="preserve"> platform</w:t>
+      </w:r>
+      <w:r>
+        <w:rPr>
+          <w:sz w:val="24"/>
+          <w:szCs w:val="24"/>
+          <w:lang w:val="en-GB"/>
+        </w:rPr>
+        <w:t xml:space="preserve"> grouped by indrustry</w:t>
+      </w:r>
+      <w:r>
+        <w:rPr>
+          <w:sz w:val="24"/>
+          <w:szCs w:val="24"/>
+          <w:lang w:val="en-GB"/>
+        </w:rPr>
+        <w:t>.</w:t>
+      </w:r>
+      <w:r>
+        <w:rPr>
+          <w:sz w:val="24"/>
+          <w:szCs w:val="24"/>
+          <w:lang w:val="en-GB"/>
+        </w:rPr>
+        <w:t xml:space="preserve"> The results of our projects could be used in such cases:</w:t>
+      </w:r>
+    </w:p>
+    <w:p>
+      <w:pPr>
+        <w:pStyle w:val="Akapitzlist"/>
+        <w:numPr>
+          <w:ilvl w:val="0"/>
+          <w:numId w:val="1"/>
+        </w:numPr>
+        <w:rPr>
+          <w:sz w:val="24"/>
+          <w:szCs w:val="24"/>
+          <w:lang w:val="en-GB"/>
+        </w:rPr>
+      </w:pPr>
+      <w:r>
+        <w:rPr>
+          <w:sz w:val="24"/>
+          <w:szCs w:val="24"/>
+          <w:lang w:val="en-GB"/>
+        </w:rPr>
+        <w:t>High school students can decide what industry is most profitable at the moment and choose their future studies based on the results of the project</w:t>
+      </w:r>
+      <w:r>
+        <w:rPr>
+          <w:sz w:val="24"/>
+          <w:szCs w:val="24"/>
+          <w:lang w:val="en-GB"/>
+        </w:rPr>
+        <w:t>.</w:t>
+      </w:r>
+    </w:p>
+    <w:p>
+      <w:pPr>
+        <w:pStyle w:val="Akapitzlist"/>
+        <w:numPr>
+          <w:ilvl w:val="0"/>
+          <w:numId w:val="1"/>
+        </w:numPr>
+        <w:rPr>
+          <w:sz w:val="24"/>
+          <w:szCs w:val="24"/>
+          <w:lang w:val="en-GB"/>
+        </w:rPr>
+      </w:pPr>
+      <w:r>
+        <w:rPr>
+          <w:sz w:val="24"/>
+          <w:szCs w:val="24"/>
+          <w:lang w:val="en-GB"/>
+        </w:rPr>
+        <w:t>People employed in one of the industries can compare their salaries to the average in the job market. It could convince them to ask for a raise or</w:t>
+      </w:r>
+      <w:r>
+        <w:rPr>
+          <w:sz w:val="24"/>
+          <w:szCs w:val="24"/>
+          <w:lang w:val="en-GB"/>
+        </w:rPr>
+        <w:t xml:space="preserve"> start looking for a new job.</w:t>
+      </w:r>
+    </w:p>
+    <w:p>
+      <w:pPr>
+        <w:rPr>
+          <w:sz w:val="24"/>
+          <w:szCs w:val="24"/>
+          <w:lang w:val="en-GB"/>
+        </w:rPr>
+      </w:pPr>
+    </w:p>
+    <w:p>
+      <w:pPr>
+        <w:jc w:val="center"/>
+        <w:rPr>
+          <w:b/>
+          <w:bCs/>
+          <w:sz w:val="30"/>
+          <w:szCs w:val="30"/>
+          <w:lang w:val="en-GB"/>
+        </w:rPr>
+      </w:pPr>
+      <w:r>
+        <w:rPr>
+          <w:b/>
+          <w:bCs/>
+          <w:sz w:val="30"/>
+          <w:szCs w:val="30"/>
+          <w:lang w:val="en-GB"/>
+        </w:rPr>
+        <w:t>Type of data</w:t>
+      </w:r>
+    </w:p>
+    <w:p>
+      <w:pPr>
+        <w:rPr>
+          <w:lang w:val="en-GB"/>
+        </w:rPr>
+      </w:pPr>
+    </w:p>
+    <w:p>
+      <w:pPr>
+        <w:rPr>
+          <w:lang w:val="en-GB"/>
+        </w:rPr>
+      </w:pPr>
+    </w:p>
+    <w:p>
+      <w:pPr>
+        <w:jc w:val="center"/>
+        <w:rPr>
+          <w:b/>
+          <w:bCs/>
+          <w:sz w:val="30"/>
+          <w:szCs w:val="30"/>
+          <w:lang w:val="en-GB"/>
+        </w:rPr>
+      </w:pPr>
+      <w:r>
+        <w:rPr>
+          <w:b/>
+          <w:bCs/>
+          <w:sz w:val="30"/>
+          <w:szCs w:val="30"/>
+          <w:lang w:val="en-GB"/>
+        </w:rPr>
+        <w:t>Quality of data</w:t>
+      </w:r>
+    </w:p>
+    <w:p>
+      <w:pPr>
+        <w:jc w:val="center"/>
+        <w:rPr>
+          <w:sz w:val="24"/>
+          <w:szCs w:val="24"/>
+          <w:lang w:val="en-GB"/>
+        </w:rPr>
+      </w:pPr>
+      <w:r>
+        <w:rPr>
+          <w:b/>
+          <w:bCs/>
+          <w:sz w:val="24"/>
+          <w:szCs w:val="24"/>
+          <w:lang w:val="en-GB"/>
+        </w:rPr>
+        <w:t>Business environment</w:t>
+      </w:r>
+      <w:r>
+        <w:rPr>
+          <w:sz w:val="24"/>
+          <w:szCs w:val="24"/>
+          <w:lang w:val="en-GB"/>
+        </w:rPr>
+        <w:t xml:space="preserve"> </w:t>
+      </w:r>
+      <w:r>
+        <w:rPr>
+          <w:sz w:val="24"/>
+          <w:szCs w:val="24"/>
+          <w:lang w:val="en-GB"/>
+        </w:rPr>
+        <w:t>–</w:t>
+      </w:r>
+      <w:r>
+        <w:rPr>
+          <w:sz w:val="24"/>
+          <w:szCs w:val="24"/>
+          <w:lang w:val="en-GB"/>
+        </w:rPr>
+        <w:t xml:space="preserve"> </w:t>
+      </w:r>
+      <w:r>
+        <w:rPr>
+          <w:sz w:val="24"/>
+          <w:szCs w:val="24"/>
+          <w:lang w:val="en-GB"/>
+        </w:rPr>
+        <w:t>Salaries in the industry can vary depending on the economical situation</w:t>
+      </w:r>
+      <w:r>
+        <w:rPr>
+          <w:sz w:val="24"/>
+          <w:szCs w:val="24"/>
+          <w:lang w:val="en-GB"/>
+        </w:rPr>
+        <w:t xml:space="preserve"> </w:t>
+      </w:r>
+    </w:p>
+    <w:p>
+      <w:pPr>
+        <w:jc w:val="center"/>
+        <w:rPr>
+          <w:sz w:val="24"/>
+          <w:szCs w:val="24"/>
+          <w:lang w:val="en-GB"/>
+        </w:rPr>
+      </w:pPr>
+      <w:r>
+        <w:rPr>
+          <w:b/>
+          <w:bCs/>
+          <w:sz w:val="24"/>
+          <w:szCs w:val="24"/>
+          <w:lang w:val="en-GB"/>
+        </w:rPr>
+        <w:t>Privacy and security</w:t>
+      </w:r>
+      <w:r>
+        <w:rPr>
+          <w:sz w:val="24"/>
+          <w:szCs w:val="24"/>
+          <w:lang w:val="en-GB"/>
+        </w:rPr>
+        <w:t xml:space="preserve"> - Data collection is allowed. </w:t>
+      </w:r>
+    </w:p>
+    <w:p>
+      <w:pPr>
+        <w:jc w:val="center"/>
+        <w:rPr>
+          <w:sz w:val="24"/>
+          <w:szCs w:val="24"/>
+          <w:lang w:val="en-GB"/>
+        </w:rPr>
+      </w:pPr>
+      <w:r>
+        <w:rPr>
+          <w:b/>
+          <w:bCs/>
+          <w:sz w:val="24"/>
+          <w:szCs w:val="24"/>
+          <w:lang w:val="en-GB"/>
+        </w:rPr>
+        <w:t>Complexity</w:t>
+      </w:r>
+      <w:r>
+        <w:rPr>
+          <w:sz w:val="24"/>
+          <w:szCs w:val="24"/>
+          <w:lang w:val="en-GB"/>
+        </w:rPr>
+        <w:t xml:space="preserve"> - The data has clear categories and thus is easy to </w:t>
+      </w:r>
+      <w:r>
+        <w:rPr>
+          <w:sz w:val="24"/>
+          <w:szCs w:val="24"/>
+          <w:lang w:val="en-GB"/>
+        </w:rPr>
+        <w:t>analyse</w:t>
+      </w:r>
+      <w:r>
+        <w:rPr>
+          <w:sz w:val="24"/>
+          <w:szCs w:val="24"/>
+          <w:lang w:val="en-GB"/>
+        </w:rPr>
+        <w:t xml:space="preserve">. </w:t>
+      </w:r>
+    </w:p>
+    <w:p>
+      <w:pPr>
+        <w:jc w:val="center"/>
+        <w:rPr>
+          <w:sz w:val="24"/>
+          <w:szCs w:val="24"/>
+          <w:lang w:val="en-GB"/>
+        </w:rPr>
+      </w:pPr>
+      <w:r>
+        <w:rPr>
+          <w:b/>
+          <w:bCs/>
+          <w:sz w:val="24"/>
+          <w:szCs w:val="24"/>
+          <w:lang w:val="en-GB"/>
+        </w:rPr>
+        <w:t>Completeness</w:t>
+      </w:r>
+      <w:r>
+        <w:rPr>
+          <w:sz w:val="24"/>
+          <w:szCs w:val="24"/>
+          <w:lang w:val="en-GB"/>
+        </w:rPr>
+        <w:t xml:space="preserve"> – Data is complete</w:t>
+      </w:r>
+    </w:p>
+    <w:p>
+      <w:pPr>
+        <w:jc w:val="center"/>
+        <w:rPr>
+          <w:sz w:val="24"/>
+          <w:szCs w:val="24"/>
+          <w:lang w:val="en-GB"/>
+        </w:rPr>
+      </w:pPr>
+      <w:r>
+        <w:rPr>
+          <w:b/>
+          <w:bCs/>
+          <w:sz w:val="24"/>
+          <w:szCs w:val="24"/>
+          <w:lang w:val="en-GB"/>
+        </w:rPr>
+        <w:t>Usability</w:t>
+      </w:r>
+      <w:r>
+        <w:rPr>
+          <w:sz w:val="24"/>
+          <w:szCs w:val="24"/>
+          <w:lang w:val="en-GB"/>
+        </w:rPr>
+        <w:t xml:space="preserve"> - Data can be processed quickly and without much difficulty regarding </w:t>
+      </w:r>
+      <w:r>
+        <w:rPr>
+          <w:sz w:val="24"/>
+          <w:szCs w:val="24"/>
+          <w:lang w:val="en-GB"/>
+        </w:rPr>
+        <w:t>its</w:t>
+      </w:r>
+      <w:r>
+        <w:rPr>
+          <w:sz w:val="24"/>
+          <w:szCs w:val="24"/>
+          <w:lang w:val="en-GB"/>
+        </w:rPr>
+        <w:t xml:space="preserve"> size.</w:t>
+      </w:r>
+    </w:p>
+    <w:p>
+      <w:pPr>
+        <w:jc w:val="center"/>
+        <w:rPr>
+          <w:b/>
+          <w:bCs/>
+          <w:sz w:val="24"/>
+          <w:szCs w:val="24"/>
+          <w:lang w:val="en-GB"/>
+        </w:rPr>
+      </w:pPr>
+      <w:r>
+        <w:rPr>
+          <w:sz w:val="24"/>
+          <w:szCs w:val="24"/>
+          <w:lang w:val="en-GB"/>
+        </w:rPr>
+        <w:t xml:space="preserve"> </w:t>
+      </w:r>
+      <w:r>
+        <w:rPr>
+          <w:b/>
+          <w:bCs/>
+          <w:sz w:val="24"/>
+          <w:szCs w:val="24"/>
+          <w:lang w:val="en-GB"/>
+        </w:rPr>
+        <w:t>Time - related aspects</w:t>
+      </w:r>
+      <w:r>
+        <w:rPr>
+          <w:sz w:val="24"/>
+          <w:szCs w:val="24"/>
+          <w:lang w:val="en-GB"/>
+        </w:rPr>
+        <w:t xml:space="preserve"> -When the website updates, the data still can be collected in the same way without the need for waiting</w:t>
+      </w:r>
+      <w:r>
+        <w:rPr>
+          <w:b/>
+          <w:bCs/>
+          <w:sz w:val="24"/>
+          <w:szCs w:val="24"/>
+          <w:lang w:val="en-GB"/>
+        </w:rPr>
+        <w:t xml:space="preserve">. </w:t>
+      </w:r>
+    </w:p>
+    <w:p>
+      <w:pPr>
+        <w:jc w:val="center"/>
+        <w:rPr>
+          <w:sz w:val="24"/>
+          <w:szCs w:val="24"/>
+          <w:lang w:val="en-GB"/>
+        </w:rPr>
+      </w:pPr>
+      <w:r>
+        <w:rPr>
+          <w:b/>
+          <w:bCs/>
+          <w:sz w:val="24"/>
+          <w:szCs w:val="24"/>
+          <w:lang w:val="en-GB"/>
+        </w:rPr>
+        <w:t>Representativeness</w:t>
+      </w:r>
+      <w:r>
+        <w:rPr>
+          <w:sz w:val="24"/>
+          <w:szCs w:val="24"/>
+          <w:lang w:val="en-GB"/>
+        </w:rPr>
+        <w:t xml:space="preserve"> - The data only represents </w:t>
+      </w:r>
+      <w:r>
+        <w:rPr>
+          <w:sz w:val="24"/>
+          <w:szCs w:val="24"/>
+          <w:lang w:val="en-GB"/>
+        </w:rPr>
+        <w:t>3 industries</w:t>
+      </w:r>
+      <w:r>
+        <w:rPr>
+          <w:sz w:val="24"/>
+          <w:szCs w:val="24"/>
+          <w:lang w:val="en-GB"/>
+        </w:rPr>
+        <w:t xml:space="preserve"> </w:t>
+      </w:r>
+    </w:p>
+    <w:p>
+      <w:pPr>
+        <w:jc w:val="center"/>
+        <w:rPr>
+          <w:sz w:val="24"/>
+          <w:szCs w:val="24"/>
+          <w:lang w:val="en-GB"/>
+        </w:rPr>
+      </w:pPr>
+      <w:r>
+        <w:rPr>
+          <w:b/>
+          <w:bCs/>
+          <w:sz w:val="24"/>
+          <w:szCs w:val="24"/>
+          <w:lang w:val="en-GB"/>
+        </w:rPr>
+        <w:t>Linkability</w:t>
+      </w:r>
+      <w:r>
+        <w:rPr>
+          <w:sz w:val="24"/>
+          <w:szCs w:val="24"/>
+          <w:lang w:val="en-GB"/>
+        </w:rPr>
+        <w:t xml:space="preserve"> - Data can be easily linked with other sets provided that it has similar format. </w:t>
+      </w:r>
+    </w:p>
+    <w:p>
+      <w:pPr>
+        <w:jc w:val="center"/>
+        <w:rPr>
+          <w:sz w:val="24"/>
+          <w:szCs w:val="24"/>
+          <w:lang w:val="en-GB"/>
+        </w:rPr>
+      </w:pPr>
+      <w:r>
+        <w:rPr>
+          <w:b/>
+          <w:bCs/>
+          <w:sz w:val="24"/>
+          <w:szCs w:val="24"/>
+          <w:lang w:val="en-GB"/>
+        </w:rPr>
+        <w:t>Coherence</w:t>
+      </w:r>
+      <w:r>
+        <w:rPr>
+          <w:sz w:val="24"/>
+          <w:szCs w:val="24"/>
+          <w:lang w:val="en-GB"/>
+        </w:rPr>
+        <w:t xml:space="preserve"> – The price of smartphones changes over time as they age and new models enter the market.</w:t>
       </w:r>
     </w:p>
     <w:sectPr>
@@ -70,6 +639,127 @@
     </w:sectPr>
   </w:body>
 </w:document>
+</file>
+
+<file path=word/numbering.xml><?xml version="1.0" encoding="utf-8"?>
+<w:numbering xmlns:wpc="http://schemas.microsoft.com/office/word/2010/wordprocessingCanvas" xmlns:cx="http://schemas.microsoft.com/office/drawing/2014/chartex" xmlns:cx1="http://schemas.microsoft.com/office/drawing/2015/9/8/chartex" xmlns:cx2="http://schemas.microsoft.com/office/drawing/2015/10/21/chartex" xmlns:cx3="http://schemas.microsoft.com/office/drawing/2016/5/9/chartex" xmlns:cx4="http://schemas.microsoft.com/office/drawing/2016/5/10/chartex" xmlns:cx5="http://schemas.microsoft.com/office/drawing/2016/5/11/chartex" xmlns:cx6="http://schemas.microsoft.com/office/drawing/2016/5/12/chartex" xmlns:cx7="http://schemas.microsoft.com/office/drawing/2016/5/13/chartex" xmlns:cx8="http://schemas.microsoft.com/office/drawing/2016/5/14/chartex" xmlns:mc="http://schemas.openxmlformats.org/markup-compatibility/2006" xmlns:aink="http://schemas.microsoft.com/office/drawing/2016/ink" xmlns:am3d="http://schemas.microsoft.com/office/drawing/2017/model3d" xmlns:o="urn:schemas-microsoft-com:office:office" xmlns:oel="http://schemas.microsoft.com/office/2019/extlst" xmlns:r="http://schemas.openxmlformats.org/officeDocument/2006/relationships" xmlns:m="http://schemas.openxmlformats.org/officeDocument/2006/math" xmlns:v="urn:schemas-microsoft-com:vml" xmlns:wp14="http://schemas.microsoft.com/office/word/2010/wordprocessingDrawing" xmlns:wp="http://schemas.openxmlformats.org/drawingml/2006/wordprocessingDrawing" xmlns:w10="urn:schemas-microsoft-com:office:word" xmlns:w="http://schemas.openxmlformats.org/wordprocessingml/2006/main" xmlns:w14="http://schemas.microsoft.com/office/word/2010/wordml" xmlns:w15="http://schemas.microsoft.com/office/word/2012/wordml" xmlns:w16cex="http://schemas.microsoft.com/office/word/2018/wordml/cex" xmlns:w16cid="http://schemas.microsoft.com/office/word/2016/wordml/cid" xmlns:w16="http://schemas.microsoft.com/office/word/2018/wordml" xmlns:w16sdtdh="http://schemas.microsoft.com/office/word/2020/wordml/sdtdatahash" xmlns:w16se="http://schemas.microsoft.com/office/word/2015/wordml/symex" xmlns:wpg="http://schemas.microsoft.com/office/word/2010/wordprocessingGroup" xmlns:wpi="http://schemas.microsoft.com/office/word/2010/wordprocessingInk" xmlns:wne="http://schemas.microsoft.com/office/word/2006/wordml" xmlns:wps="http://schemas.microsoft.com/office/word/2010/wordprocessingShape" mc:Ignorable="w14 w15 w16se w16cid w16 w16cex w16sdtdh wp14">
+  <w:abstractNum w:abstractNumId="0" w15:restartNumberingAfterBreak="0">
+    <w:nsid w:val="3F3D5AF7"/>
+    <w:multiLevelType w:val="hybridMultilevel"/>
+    <w:tmpl w:val="E41EEA70"/>
+    <w:lvl w:ilvl="0" w:tplc="04150001">
+      <w:start w:val="1"/>
+      <w:numFmt w:val="bullet"/>
+      <w:lvlText w:val=""/>
+      <w:lvlJc w:val="left"/>
+      <w:pPr>
+        <w:ind w:left="720" w:hanging="360"/>
+      </w:pPr>
+      <w:rPr>
+        <w:rFonts w:ascii="Symbol" w:hAnsi="Symbol" w:hint="default"/>
+      </w:rPr>
+    </w:lvl>
+    <w:lvl w:ilvl="1" w:tplc="04150003" w:tentative="1">
+      <w:start w:val="1"/>
+      <w:numFmt w:val="bullet"/>
+      <w:lvlText w:val="o"/>
+      <w:lvlJc w:val="left"/>
+      <w:pPr>
+        <w:ind w:left="1440" w:hanging="360"/>
+      </w:pPr>
+      <w:rPr>
+        <w:rFonts w:ascii="Courier New" w:hAnsi="Courier New" w:cs="Courier New" w:hint="default"/>
+      </w:rPr>
+    </w:lvl>
+    <w:lvl w:ilvl="2" w:tplc="04150005" w:tentative="1">
+      <w:start w:val="1"/>
+      <w:numFmt w:val="bullet"/>
+      <w:lvlText w:val=""/>
+      <w:lvlJc w:val="left"/>
+      <w:pPr>
+        <w:ind w:left="2160" w:hanging="360"/>
+      </w:pPr>
+      <w:rPr>
+        <w:rFonts w:ascii="Wingdings" w:hAnsi="Wingdings" w:hint="default"/>
+      </w:rPr>
+    </w:lvl>
+    <w:lvl w:ilvl="3" w:tplc="04150001" w:tentative="1">
+      <w:start w:val="1"/>
+      <w:numFmt w:val="bullet"/>
+      <w:lvlText w:val=""/>
+      <w:lvlJc w:val="left"/>
+      <w:pPr>
+        <w:ind w:left="2880" w:hanging="360"/>
+      </w:pPr>
+      <w:rPr>
+        <w:rFonts w:ascii="Symbol" w:hAnsi="Symbol" w:hint="default"/>
+      </w:rPr>
+    </w:lvl>
+    <w:lvl w:ilvl="4" w:tplc="04150003" w:tentative="1">
+      <w:start w:val="1"/>
+      <w:numFmt w:val="bullet"/>
+      <w:lvlText w:val="o"/>
+      <w:lvlJc w:val="left"/>
+      <w:pPr>
+        <w:ind w:left="3600" w:hanging="360"/>
+      </w:pPr>
+      <w:rPr>
+        <w:rFonts w:ascii="Courier New" w:hAnsi="Courier New" w:cs="Courier New" w:hint="default"/>
+      </w:rPr>
+    </w:lvl>
+    <w:lvl w:ilvl="5" w:tplc="04150005" w:tentative="1">
+      <w:start w:val="1"/>
+      <w:numFmt w:val="bullet"/>
+      <w:lvlText w:val=""/>
+      <w:lvlJc w:val="left"/>
+      <w:pPr>
+        <w:ind w:left="4320" w:hanging="360"/>
+      </w:pPr>
+      <w:rPr>
+        <w:rFonts w:ascii="Wingdings" w:hAnsi="Wingdings" w:hint="default"/>
+      </w:rPr>
+    </w:lvl>
+    <w:lvl w:ilvl="6" w:tplc="04150001" w:tentative="1">
+      <w:start w:val="1"/>
+      <w:numFmt w:val="bullet"/>
+      <w:lvlText w:val=""/>
+      <w:lvlJc w:val="left"/>
+      <w:pPr>
+        <w:ind w:left="5040" w:hanging="360"/>
+      </w:pPr>
+      <w:rPr>
+        <w:rFonts w:ascii="Symbol" w:hAnsi="Symbol" w:hint="default"/>
+      </w:rPr>
+    </w:lvl>
+    <w:lvl w:ilvl="7" w:tplc="04150003" w:tentative="1">
+      <w:start w:val="1"/>
+      <w:numFmt w:val="bullet"/>
+      <w:lvlText w:val="o"/>
+      <w:lvlJc w:val="left"/>
+      <w:pPr>
+        <w:ind w:left="5760" w:hanging="360"/>
+      </w:pPr>
+      <w:rPr>
+        <w:rFonts w:ascii="Courier New" w:hAnsi="Courier New" w:cs="Courier New" w:hint="default"/>
+      </w:rPr>
+    </w:lvl>
+    <w:lvl w:ilvl="8" w:tplc="04150005" w:tentative="1">
+      <w:start w:val="1"/>
+      <w:numFmt w:val="bullet"/>
+      <w:lvlText w:val=""/>
+      <w:lvlJc w:val="left"/>
+      <w:pPr>
+        <w:ind w:left="6480" w:hanging="360"/>
+      </w:pPr>
+      <w:rPr>
+        <w:rFonts w:ascii="Wingdings" w:hAnsi="Wingdings" w:hint="default"/>
+      </w:rPr>
+    </w:lvl>
+  </w:abstractNum>
+  <w:num w:numId="1" w16cid:durableId="48499240">
+    <w:abstractNumId w:val="0"/>
+  </w:num>
+</w:numbering>
 </file>
 
 <file path=word/styles.xml><?xml version="1.0" encoding="utf-8"?>
@@ -498,6 +1188,17 @@
     <w:semiHidden/>
     <w:unhideWhenUsed/>
   </w:style>
+  <w:style w:type="paragraph" w:styleId="Akapitzlist">
+    <w:name w:val="List Paragraph"/>
+    <w:basedOn w:val="Normalny"/>
+    <w:uiPriority w:val="34"/>
+    <w:qFormat/>
+    <w:rsid w:val="0032684C"/>
+    <w:pPr>
+      <w:ind w:left="720"/>
+      <w:contextualSpacing/>
+    </w:pPr>
+  </w:style>
 </w:styles>
 </file>
 

--- a/Big Data Project.docx
+++ b/Big Data Project.docx
@@ -111,6 +111,7 @@
         </w:rPr>
         <w:t xml:space="preserve">the </w:t>
       </w:r>
+      <w:proofErr w:type="spellStart"/>
       <w:r>
         <w:rPr>
           <w:sz w:val="24"/>
@@ -119,6 +120,7 @@
         </w:rPr>
         <w:t>RocketJobs</w:t>
       </w:r>
+      <w:proofErr w:type="spellEnd"/>
       <w:r>
         <w:rPr>
           <w:sz w:val="24"/>
@@ -133,8 +135,18 @@
           <w:szCs w:val="24"/>
           <w:lang w:val="en-GB"/>
         </w:rPr>
-        <w:t xml:space="preserve"> grouped by indrustry</w:t>
-      </w:r>
+        <w:t xml:space="preserve"> grouped by </w:t>
+      </w:r>
+      <w:proofErr w:type="spellStart"/>
+      <w:r>
+        <w:rPr>
+          <w:sz w:val="24"/>
+          <w:szCs w:val="24"/>
+          <w:lang w:val="en-GB"/>
+        </w:rPr>
+        <w:t>indrustry</w:t>
+      </w:r>
+      <w:proofErr w:type="spellEnd"/>
       <w:r>
         <w:rPr>
           <w:sz w:val="24"/>
@@ -246,9 +258,91 @@
     <w:p>
       <w:pPr>
         <w:rPr>
-          <w:lang w:val="en-GB"/>
-        </w:rPr>
-      </w:pPr>
+          <w:sz w:val="24"/>
+          <w:szCs w:val="24"/>
+          <w:lang w:val="en-GB"/>
+        </w:rPr>
+      </w:pPr>
+      <w:r>
+        <w:rPr>
+          <w:sz w:val="24"/>
+          <w:szCs w:val="24"/>
+          <w:lang w:val="en-GB"/>
+        </w:rPr>
+        <w:t>The type of data collected in this project is secondary and process-mediated</w:t>
+      </w:r>
+      <w:r>
+        <w:rPr>
+          <w:sz w:val="24"/>
+          <w:szCs w:val="24"/>
+          <w:lang w:val="en-GB"/>
+        </w:rPr>
+        <w:t>.</w:t>
+      </w:r>
+      <w:r>
+        <w:rPr>
+          <w:sz w:val="24"/>
+          <w:szCs w:val="24"/>
+          <w:lang w:val="en-GB"/>
+        </w:rPr>
+        <w:t xml:space="preserve"> </w:t>
+      </w:r>
+    </w:p>
+    <w:p>
+      <w:pPr>
+        <w:rPr>
+          <w:sz w:val="24"/>
+          <w:szCs w:val="24"/>
+          <w:lang w:val="en-GB"/>
+        </w:rPr>
+      </w:pPr>
+      <w:r>
+        <w:rPr>
+          <w:b/>
+          <w:bCs/>
+          <w:sz w:val="24"/>
+          <w:szCs w:val="24"/>
+          <w:lang w:val="en-GB"/>
+        </w:rPr>
+        <w:t>Data source</w:t>
+      </w:r>
+      <w:r>
+        <w:rPr>
+          <w:sz w:val="24"/>
+          <w:szCs w:val="24"/>
+          <w:lang w:val="en-GB"/>
+        </w:rPr>
+        <w:t xml:space="preserve">: </w:t>
+      </w:r>
+      <w:hyperlink r:id="rId5" w:history="1">
+        <w:r>
+          <w:rPr>
+            <w:rStyle w:val="Hipercze"/>
+            <w:sz w:val="24"/>
+            <w:szCs w:val="24"/>
+            <w:lang w:val="en-GB"/>
+          </w:rPr>
+          <w:t>https://rocketjo</w:t>
+        </w:r>
+        <w:r>
+          <w:rPr>
+            <w:rStyle w:val="Hipercze"/>
+            <w:sz w:val="24"/>
+            <w:szCs w:val="24"/>
+            <w:lang w:val="en-GB"/>
+          </w:rPr>
+          <w:t>b</w:t>
+        </w:r>
+        <w:r>
+          <w:rPr>
+            <w:rStyle w:val="Hipercze"/>
+            <w:sz w:val="24"/>
+            <w:szCs w:val="24"/>
+            <w:lang w:val="en-GB"/>
+          </w:rPr>
+          <w:t>s.pl</w:t>
+        </w:r>
+      </w:hyperlink>
     </w:p>
     <w:p>
       <w:pPr>
@@ -328,7 +422,31 @@
           <w:szCs w:val="24"/>
           <w:lang w:val="en-GB"/>
         </w:rPr>
-        <w:t>Salaries in the industry can vary depending on the economical situation</w:t>
+        <w:t xml:space="preserve">Salaries in the industry can vary depending on the </w:t>
+      </w:r>
+      <w:r>
+        <w:rPr>
+          <w:sz w:val="24"/>
+          <w:szCs w:val="24"/>
+          <w:lang w:val="en-GB"/>
+        </w:rPr>
+        <w:t>economic</w:t>
+      </w:r>
+      <w:r>
+        <w:rPr>
+          <w:sz w:val="24"/>
+          <w:szCs w:val="24"/>
+          <w:lang w:val="en-GB"/>
+        </w:rPr>
+        <w:t xml:space="preserve"> situation</w:t>
+      </w:r>
+      <w:r>
+        <w:rPr>
+          <w:sz w:val="24"/>
+          <w:szCs w:val="24"/>
+          <w:lang w:val="en-GB"/>
+        </w:rPr>
+        <w:t>.</w:t>
       </w:r>
       <w:r>
         <w:rPr>
@@ -438,6 +556,14 @@
         </w:rPr>
         <w:t xml:space="preserve"> – Data is complete</w:t>
       </w:r>
+      <w:r>
+        <w:rPr>
+          <w:sz w:val="24"/>
+          <w:szCs w:val="24"/>
+          <w:lang w:val="en-GB"/>
+        </w:rPr>
+        <w:t>.</w:t>
+      </w:r>
     </w:p>
     <w:p>
       <w:pPr>
@@ -572,6 +698,14 @@
           <w:szCs w:val="24"/>
           <w:lang w:val="en-GB"/>
         </w:rPr>
+        <w:t>.</w:t>
+      </w:r>
+      <w:r>
+        <w:rPr>
+          <w:sz w:val="24"/>
+          <w:szCs w:val="24"/>
+          <w:lang w:val="en-GB"/>
+        </w:rPr>
         <w:t xml:space="preserve"> </w:t>
       </w:r>
     </w:p>
@@ -584,6 +718,7 @@
           <w:lang w:val="en-GB"/>
         </w:rPr>
       </w:pPr>
+      <w:proofErr w:type="spellStart"/>
       <w:r>
         <w:rPr>
           <w:b/>
@@ -594,6 +729,7 @@
         </w:rPr>
         <w:t>Linkability</w:t>
       </w:r>
+      <w:proofErr w:type="spellEnd"/>
       <w:r>
         <w:rPr>
           <w:sz w:val="24"/>
@@ -1199,6 +1335,41 @@
       <w:contextualSpacing/>
     </w:pPr>
   </w:style>
+  <w:style w:type="character" w:styleId="Hipercze">
+    <w:name w:val="Hyperlink"/>
+    <w:basedOn w:val="Domylnaczcionkaakapitu"/>
+    <w:uiPriority w:val="99"/>
+    <w:unhideWhenUsed/>
+    <w:rsid w:val="00360AFB"/>
+    <w:rPr>
+      <w:color w:val="0563C1" w:themeColor="hyperlink"/>
+      <w:u w:val="single"/>
+    </w:rPr>
+  </w:style>
+  <w:style w:type="character" w:styleId="Nierozpoznanawzmianka">
+    <w:name w:val="Unresolved Mention"/>
+    <w:basedOn w:val="Domylnaczcionkaakapitu"/>
+    <w:uiPriority w:val="99"/>
+    <w:semiHidden/>
+    <w:unhideWhenUsed/>
+    <w:rsid w:val="00360AFB"/>
+    <w:rPr>
+      <w:color w:val="605E5C"/>
+      <w:shd w:val="clear" w:color="auto" w:fill="E1DFDD"/>
+    </w:rPr>
+  </w:style>
+  <w:style w:type="character" w:styleId="UyteHipercze">
+    <w:name w:val="FollowedHyperlink"/>
+    <w:basedOn w:val="Domylnaczcionkaakapitu"/>
+    <w:uiPriority w:val="99"/>
+    <w:semiHidden/>
+    <w:unhideWhenUsed/>
+    <w:rsid w:val="00360AFB"/>
+    <w:rPr>
+      <w:color w:val="954F72" w:themeColor="followedHyperlink"/>
+      <w:u w:val="single"/>
+    </w:rPr>
+  </w:style>
 </w:styles>
 </file>
 

--- a/Big Data Project.docx
+++ b/Big Data Project.docx
@@ -28,20 +28,50 @@
       <w:pPr>
         <w:jc w:val="center"/>
         <w:rPr>
-          <w:lang w:val="en-GB"/>
-        </w:rPr>
-      </w:pPr>
-      <w:r>
-        <w:rPr>
-          <w:lang w:val="en-GB"/>
-        </w:rPr>
-        <w:t>Job offers wit</w:t>
-      </w:r>
-      <w:r>
-        <w:rPr>
-          <w:lang w:val="en-GB"/>
-        </w:rPr>
-        <w:t>h salary statistics</w:t>
+          <w:sz w:val="24"/>
+          <w:szCs w:val="24"/>
+          <w:lang w:val="en-GB"/>
+        </w:rPr>
+      </w:pPr>
+      <w:r>
+        <w:rPr>
+          <w:sz w:val="24"/>
+          <w:szCs w:val="24"/>
+          <w:lang w:val="en-GB"/>
+        </w:rPr>
+        <w:t>Average</w:t>
+      </w:r>
+      <w:r>
+        <w:rPr>
+          <w:sz w:val="24"/>
+          <w:szCs w:val="24"/>
+          <w:lang w:val="en-GB"/>
+        </w:rPr>
+        <w:t xml:space="preserve"> salary</w:t>
+      </w:r>
+      <w:r>
+        <w:rPr>
+          <w:sz w:val="24"/>
+          <w:szCs w:val="24"/>
+          <w:lang w:val="en-GB"/>
+        </w:rPr>
+        <w:t xml:space="preserve"> for Junior/Mid/Senior/Expert</w:t>
+      </w:r>
+      <w:r>
+        <w:rPr>
+          <w:sz w:val="24"/>
+          <w:szCs w:val="24"/>
+          <w:lang w:val="en-GB"/>
+        </w:rPr>
+        <w:t xml:space="preserve"> in different i</w:t>
+      </w:r>
+      <w:r>
+        <w:rPr>
+          <w:sz w:val="24"/>
+          <w:szCs w:val="24"/>
+          <w:lang w:val="en-GB"/>
+        </w:rPr>
+        <w:t>ndustries</w:t>
       </w:r>
     </w:p>
     <w:p>
@@ -50,6 +80,8 @@
         <w:rPr>
           <w:i/>
           <w:iCs/>
+          <w:sz w:val="24"/>
+          <w:szCs w:val="24"/>
           <w:lang w:val="en-GB"/>
         </w:rPr>
       </w:pPr>
@@ -57,6 +89,8 @@
         <w:rPr>
           <w:i/>
           <w:iCs/>
+          <w:sz w:val="24"/>
+          <w:szCs w:val="24"/>
           <w:lang w:val="en-GB"/>
         </w:rPr>
         <w:t>Marcin Pestka, Jakub Prach</w:t>
@@ -111,7 +145,6 @@
         </w:rPr>
         <w:t xml:space="preserve">the </w:t>
       </w:r>
-      <w:proofErr w:type="spellStart"/>
       <w:r>
         <w:rPr>
           <w:sz w:val="24"/>
@@ -120,7 +153,6 @@
         </w:rPr>
         <w:t>RocketJobs</w:t>
       </w:r>
-      <w:proofErr w:type="spellEnd"/>
       <w:r>
         <w:rPr>
           <w:sz w:val="24"/>
@@ -137,16 +169,38 @@
         </w:rPr>
         <w:t xml:space="preserve"> grouped by </w:t>
       </w:r>
-      <w:proofErr w:type="spellStart"/>
-      <w:r>
-        <w:rPr>
-          <w:sz w:val="24"/>
-          <w:szCs w:val="24"/>
-          <w:lang w:val="en-GB"/>
-        </w:rPr>
-        <w:t>indrustry</w:t>
-      </w:r>
-      <w:proofErr w:type="spellEnd"/>
+      <w:r>
+        <w:rPr>
+          <w:sz w:val="24"/>
+          <w:szCs w:val="24"/>
+          <w:lang w:val="en-GB"/>
+        </w:rPr>
+        <w:t>industry</w:t>
+      </w:r>
+      <w:r>
+        <w:rPr>
+          <w:sz w:val="24"/>
+          <w:szCs w:val="24"/>
+          <w:lang w:val="en-GB"/>
+        </w:rPr>
+        <w:t xml:space="preserve"> (HR, Sales, Engineer, Marketing, Finance)</w:t>
+      </w:r>
+      <w:r>
+        <w:rPr>
+          <w:sz w:val="24"/>
+          <w:szCs w:val="24"/>
+          <w:lang w:val="en-GB"/>
+        </w:rPr>
+        <w:t xml:space="preserve"> and level</w:t>
+      </w:r>
+      <w:r>
+        <w:rPr>
+          <w:sz w:val="24"/>
+          <w:szCs w:val="24"/>
+          <w:lang w:val="en-GB"/>
+        </w:rPr>
+        <w:t xml:space="preserve"> (Intern, Mid, Senior, Manager)</w:t>
+      </w:r>
       <w:r>
         <w:rPr>
           <w:sz w:val="24"/>
@@ -269,23 +323,7 @@
           <w:szCs w:val="24"/>
           <w:lang w:val="en-GB"/>
         </w:rPr>
-        <w:t>The type of data collected in this project is secondary and process-mediated</w:t>
-      </w:r>
-      <w:r>
-        <w:rPr>
-          <w:sz w:val="24"/>
-          <w:szCs w:val="24"/>
-          <w:lang w:val="en-GB"/>
-        </w:rPr>
-        <w:t>.</w:t>
-      </w:r>
-      <w:r>
-        <w:rPr>
-          <w:sz w:val="24"/>
-          <w:szCs w:val="24"/>
-          <w:lang w:val="en-GB"/>
-        </w:rPr>
-        <w:t xml:space="preserve"> </w:t>
+        <w:t xml:space="preserve">The type of data collected in this project is secondary and process-mediated. </w:t>
       </w:r>
     </w:p>
     <w:p>
@@ -322,25 +360,7 @@
             <w:szCs w:val="24"/>
             <w:lang w:val="en-GB"/>
           </w:rPr>
-          <w:t>https://rocketjo</w:t>
-        </w:r>
-        <w:r>
-          <w:rPr>
-            <w:rStyle w:val="Hipercze"/>
-            <w:sz w:val="24"/>
-            <w:szCs w:val="24"/>
-            <w:lang w:val="en-GB"/>
-          </w:rPr>
-          <w:t>b</w:t>
-        </w:r>
-        <w:r>
-          <w:rPr>
-            <w:rStyle w:val="Hipercze"/>
-            <w:sz w:val="24"/>
-            <w:szCs w:val="24"/>
-            <w:lang w:val="en-GB"/>
-          </w:rPr>
-          <w:t>s.pl</w:t>
+          <w:t>https://rocketjobs.pl</w:t>
         </w:r>
       </w:hyperlink>
     </w:p>
@@ -690,7 +710,15 @@
           <w:szCs w:val="24"/>
           <w:lang w:val="en-GB"/>
         </w:rPr>
-        <w:t>3 industries</w:t>
+        <w:t>5</w:t>
+      </w:r>
+      <w:r>
+        <w:rPr>
+          <w:sz w:val="24"/>
+          <w:szCs w:val="24"/>
+          <w:lang w:val="en-GB"/>
+        </w:rPr>
+        <w:t xml:space="preserve"> industries</w:t>
       </w:r>
       <w:r>
         <w:rPr>
@@ -718,7 +746,6 @@
           <w:lang w:val="en-GB"/>
         </w:rPr>
       </w:pPr>
-      <w:proofErr w:type="spellStart"/>
       <w:r>
         <w:rPr>
           <w:b/>
@@ -729,7 +756,6 @@
         </w:rPr>
         <w:t>Linkability</w:t>
       </w:r>
-      <w:proofErr w:type="spellEnd"/>
       <w:r>
         <w:rPr>
           <w:sz w:val="24"/>
@@ -764,7 +790,660 @@
           <w:szCs w:val="24"/>
           <w:lang w:val="en-GB"/>
         </w:rPr>
-        <w:t xml:space="preserve"> – The price of smartphones changes over time as they age and new models enter the market.</w:t>
+        <w:t xml:space="preserve"> – The </w:t>
+      </w:r>
+      <w:r>
+        <w:rPr>
+          <w:sz w:val="24"/>
+          <w:szCs w:val="24"/>
+          <w:lang w:val="en-GB"/>
+        </w:rPr>
+        <w:t xml:space="preserve">average salary for an industry </w:t>
+      </w:r>
+      <w:r>
+        <w:rPr>
+          <w:sz w:val="24"/>
+          <w:szCs w:val="24"/>
+          <w:lang w:val="en-GB"/>
+        </w:rPr>
+        <w:t xml:space="preserve">changes over time as </w:t>
+      </w:r>
+      <w:r>
+        <w:rPr>
+          <w:sz w:val="24"/>
+          <w:szCs w:val="24"/>
+          <w:lang w:val="en-GB"/>
+        </w:rPr>
+        <w:t>the need for an employee with particular skills can change.</w:t>
+      </w:r>
+    </w:p>
+    <w:p>
+      <w:pPr>
+        <w:jc w:val="center"/>
+        <w:rPr>
+          <w:sz w:val="24"/>
+          <w:szCs w:val="24"/>
+          <w:lang w:val="en-GB"/>
+        </w:rPr>
+      </w:pPr>
+    </w:p>
+    <w:p>
+      <w:pPr>
+        <w:jc w:val="center"/>
+        <w:rPr>
+          <w:b/>
+          <w:bCs/>
+          <w:sz w:val="40"/>
+          <w:szCs w:val="40"/>
+          <w:lang w:val="en-GB"/>
+        </w:rPr>
+      </w:pPr>
+      <w:r>
+        <w:rPr>
+          <w:b/>
+          <w:bCs/>
+          <w:sz w:val="40"/>
+          <w:szCs w:val="40"/>
+          <w:lang w:val="en-GB"/>
+        </w:rPr>
+        <w:lastRenderedPageBreak/>
+        <w:t>Project implementation</w:t>
+      </w:r>
+    </w:p>
+    <w:p>
+      <w:pPr>
+        <w:jc w:val="center"/>
+        <w:rPr>
+          <w:b/>
+          <w:bCs/>
+          <w:sz w:val="30"/>
+          <w:szCs w:val="30"/>
+          <w:lang w:val="en-GB"/>
+        </w:rPr>
+      </w:pPr>
+      <w:r>
+        <w:rPr>
+          <w:b/>
+          <w:bCs/>
+          <w:sz w:val="30"/>
+          <w:szCs w:val="30"/>
+          <w:lang w:val="en-GB"/>
+        </w:rPr>
+        <w:t>Methods</w:t>
+      </w:r>
+    </w:p>
+    <w:p>
+      <w:pPr>
+        <w:rPr>
+          <w:sz w:val="24"/>
+          <w:szCs w:val="24"/>
+          <w:lang w:val="en-GB"/>
+        </w:rPr>
+      </w:pPr>
+      <w:r>
+        <w:rPr>
+          <w:sz w:val="24"/>
+          <w:szCs w:val="24"/>
+          <w:lang w:val="en-GB"/>
+        </w:rPr>
+        <w:t xml:space="preserve">To gather the data from the RocketJobs platform we implemented a web scraping approach using </w:t>
+      </w:r>
+      <w:r>
+        <w:rPr>
+          <w:b/>
+          <w:bCs/>
+          <w:sz w:val="24"/>
+          <w:szCs w:val="24"/>
+          <w:lang w:val="en-GB"/>
+        </w:rPr>
+        <w:t>python</w:t>
+      </w:r>
+      <w:r>
+        <w:rPr>
+          <w:sz w:val="24"/>
+          <w:szCs w:val="24"/>
+          <w:lang w:val="en-GB"/>
+        </w:rPr>
+        <w:t>,</w:t>
+      </w:r>
+      <w:r>
+        <w:rPr>
+          <w:sz w:val="24"/>
+          <w:szCs w:val="24"/>
+          <w:lang w:val="en-GB"/>
+        </w:rPr>
+        <w:t xml:space="preserve"> </w:t>
+      </w:r>
+      <w:r>
+        <w:rPr>
+          <w:b/>
+          <w:bCs/>
+          <w:sz w:val="24"/>
+          <w:szCs w:val="24"/>
+          <w:lang w:val="en-GB"/>
+        </w:rPr>
+        <w:t>requests</w:t>
+      </w:r>
+      <w:r>
+        <w:rPr>
+          <w:sz w:val="24"/>
+          <w:szCs w:val="24"/>
+          <w:lang w:val="en-GB"/>
+        </w:rPr>
+        <w:t xml:space="preserve">, </w:t>
+      </w:r>
+      <w:r>
+        <w:rPr>
+          <w:b/>
+          <w:bCs/>
+          <w:sz w:val="24"/>
+          <w:szCs w:val="24"/>
+          <w:lang w:val="en-GB"/>
+        </w:rPr>
+        <w:t>B</w:t>
+      </w:r>
+      <w:r>
+        <w:rPr>
+          <w:b/>
+          <w:bCs/>
+          <w:sz w:val="24"/>
+          <w:szCs w:val="24"/>
+          <w:lang w:val="en-GB"/>
+        </w:rPr>
+        <w:t>eautiful</w:t>
+      </w:r>
+      <w:r>
+        <w:rPr>
+          <w:b/>
+          <w:bCs/>
+          <w:sz w:val="24"/>
+          <w:szCs w:val="24"/>
+          <w:lang w:val="en-GB"/>
+        </w:rPr>
+        <w:t>S</w:t>
+      </w:r>
+      <w:r>
+        <w:rPr>
+          <w:b/>
+          <w:bCs/>
+          <w:sz w:val="24"/>
+          <w:szCs w:val="24"/>
+          <w:lang w:val="en-GB"/>
+        </w:rPr>
+        <w:t>oup</w:t>
+      </w:r>
+      <w:r>
+        <w:rPr>
+          <w:sz w:val="24"/>
+          <w:szCs w:val="24"/>
+          <w:lang w:val="en-GB"/>
+        </w:rPr>
+        <w:t xml:space="preserve"> and </w:t>
+      </w:r>
+      <w:r>
+        <w:rPr>
+          <w:b/>
+          <w:bCs/>
+          <w:sz w:val="24"/>
+          <w:szCs w:val="24"/>
+          <w:lang w:val="en-GB"/>
+        </w:rPr>
+        <w:t>matplot</w:t>
+      </w:r>
+      <w:r>
+        <w:rPr>
+          <w:b/>
+          <w:bCs/>
+          <w:sz w:val="24"/>
+          <w:szCs w:val="24"/>
+          <w:lang w:val="en-GB"/>
+        </w:rPr>
+        <w:t>lib</w:t>
+      </w:r>
+      <w:r>
+        <w:rPr>
+          <w:sz w:val="24"/>
+          <w:szCs w:val="24"/>
+          <w:lang w:val="en-GB"/>
+        </w:rPr>
+        <w:t xml:space="preserve"> to present data visually</w:t>
+      </w:r>
+      <w:r>
+        <w:rPr>
+          <w:sz w:val="24"/>
+          <w:szCs w:val="24"/>
+          <w:lang w:val="en-GB"/>
+        </w:rPr>
+        <w:t>.</w:t>
+      </w:r>
+    </w:p>
+    <w:p>
+      <w:pPr>
+        <w:rPr>
+          <w:sz w:val="24"/>
+          <w:szCs w:val="24"/>
+          <w:lang w:val="en-GB"/>
+        </w:rPr>
+      </w:pPr>
+    </w:p>
+    <w:p>
+      <w:pPr>
+        <w:rPr>
+          <w:sz w:val="24"/>
+          <w:szCs w:val="24"/>
+          <w:lang w:val="en-GB"/>
+        </w:rPr>
+      </w:pPr>
+      <w:r>
+        <w:rPr>
+          <w:sz w:val="24"/>
+          <w:szCs w:val="24"/>
+          <w:lang w:val="en-GB"/>
+        </w:rPr>
+        <w:t>Example data</w:t>
+      </w:r>
+      <w:r>
+        <w:rPr>
+          <w:sz w:val="24"/>
+          <w:szCs w:val="24"/>
+          <w:lang w:val="en-GB"/>
+        </w:rPr>
+        <w:t xml:space="preserve"> of sales job posts</w:t>
+      </w:r>
+      <w:r>
+        <w:rPr>
+          <w:sz w:val="24"/>
+          <w:szCs w:val="24"/>
+          <w:lang w:val="en-GB"/>
+        </w:rPr>
+        <w:t>:</w:t>
+      </w:r>
+    </w:p>
+    <w:p>
+      <w:pPr>
+        <w:rPr>
+          <w:sz w:val="24"/>
+          <w:szCs w:val="24"/>
+          <w:lang w:val="en-GB"/>
+        </w:rPr>
+      </w:pPr>
+      <w:r>
+        <w:rPr>
+          <w:sz w:val="24"/>
+          <w:szCs w:val="24"/>
+          <w:lang w:val="en-GB"/>
+        </w:rPr>
+        <w:drawing>
+          <wp:inline distT="0" distB="0" distL="0" distR="0" wp14:anchorId="7414C36E" wp14:editId="27557978">
+            <wp:extent cx="5731510" cy="1863725"/>
+            <wp:effectExtent l="0" t="0" r="2540" b="3175"/>
+            <wp:docPr id="1" name="Obraz 1" descr="Obraz zawierający tekst&#10;&#10;Opis wygenerowany automatycznie"/>
+            <wp:cNvGraphicFramePr>
+              <a:graphicFrameLocks xmlns:a="http://schemas.openxmlformats.org/drawingml/2006/main" noChangeAspect="1"/>
+            </wp:cNvGraphicFramePr>
+            <a:graphic xmlns:a="http://schemas.openxmlformats.org/drawingml/2006/main">
+              <a:graphicData uri="http://schemas.openxmlformats.org/drawingml/2006/picture">
+                <pic:pic xmlns:pic="http://schemas.openxmlformats.org/drawingml/2006/picture">
+                  <pic:nvPicPr>
+                    <pic:cNvPr id="1" name="Obraz 1" descr="Obraz zawierający tekst&#10;&#10;Opis wygenerowany automatycznie"/>
+                    <pic:cNvPicPr/>
+                  </pic:nvPicPr>
+                  <pic:blipFill>
+                    <a:blip r:embed="rId6"/>
+                    <a:stretch>
+                      <a:fillRect/>
+                    </a:stretch>
+                  </pic:blipFill>
+                  <pic:spPr>
+                    <a:xfrm>
+                      <a:off x="0" y="0"/>
+                      <a:ext cx="5731510" cy="1863725"/>
+                    </a:xfrm>
+                    <a:prstGeom prst="rect">
+                      <a:avLst/>
+                    </a:prstGeom>
+                  </pic:spPr>
+                </pic:pic>
+              </a:graphicData>
+            </a:graphic>
+          </wp:inline>
+        </w:drawing>
+      </w:r>
+    </w:p>
+    <w:p>
+      <w:pPr>
+        <w:rPr>
+          <w:sz w:val="24"/>
+          <w:szCs w:val="24"/>
+        </w:rPr>
+      </w:pPr>
+    </w:p>
+    <w:p>
+      <w:pPr>
+        <w:jc w:val="center"/>
+        <w:rPr>
+          <w:b/>
+          <w:bCs/>
+          <w:sz w:val="30"/>
+          <w:szCs w:val="30"/>
+          <w:lang w:val="en-GB"/>
+        </w:rPr>
+      </w:pPr>
+      <w:r>
+        <w:rPr>
+          <w:b/>
+          <w:bCs/>
+          <w:sz w:val="30"/>
+          <w:szCs w:val="30"/>
+          <w:lang w:val="en-GB"/>
+        </w:rPr>
+        <w:t>Results</w:t>
+      </w:r>
+    </w:p>
+    <w:p>
+      <w:pPr>
+        <w:jc w:val="center"/>
+        <w:rPr>
+          <w:sz w:val="30"/>
+          <w:szCs w:val="30"/>
+          <w:lang w:val="en-GB"/>
+        </w:rPr>
+      </w:pPr>
+      <w:r>
+        <w:rPr>
+          <w:sz w:val="30"/>
+          <w:szCs w:val="30"/>
+          <w:lang w:val="en-GB"/>
+        </w:rPr>
+        <w:drawing>
+          <wp:anchor distT="0" distB="0" distL="114300" distR="114300" simplePos="0" relativeHeight="251658240" behindDoc="0" locked="0" layoutInCell="1" allowOverlap="1" wp14:anchorId="548F2640" wp14:editId="5EA5153F">
+            <wp:simplePos x="0" y="0"/>
+            <wp:positionH relativeFrom="column">
+              <wp:posOffset>1073475</wp:posOffset>
+            </wp:positionH>
+            <wp:positionV relativeFrom="paragraph">
+              <wp:posOffset>994617</wp:posOffset>
+            </wp:positionV>
+            <wp:extent cx="4000500" cy="3486150"/>
+            <wp:effectExtent l="0" t="0" r="0" b="0"/>
+            <wp:wrapTopAndBottom/>
+            <wp:docPr id="7" name="Obraz 7"/>
+            <wp:cNvGraphicFramePr>
+              <a:graphicFrameLocks xmlns:a="http://schemas.openxmlformats.org/drawingml/2006/main" noChangeAspect="1"/>
+            </wp:cNvGraphicFramePr>
+            <a:graphic xmlns:a="http://schemas.openxmlformats.org/drawingml/2006/main">
+              <a:graphicData uri="http://schemas.openxmlformats.org/drawingml/2006/picture">
+                <pic:pic xmlns:pic="http://schemas.openxmlformats.org/drawingml/2006/picture">
+                  <pic:nvPicPr>
+                    <pic:cNvPr id="1" name=""/>
+                    <pic:cNvPicPr/>
+                  </pic:nvPicPr>
+                  <pic:blipFill>
+                    <a:blip r:embed="rId7">
+                      <a:extLst>
+                        <a:ext uri="{28A0092B-C50C-407E-A947-70E740481C1C}">
+                          <a14:useLocalDpi xmlns:a14="http://schemas.microsoft.com/office/drawing/2010/main" val="0"/>
+                        </a:ext>
+                      </a:extLst>
+                    </a:blip>
+                    <a:stretch>
+                      <a:fillRect/>
+                    </a:stretch>
+                  </pic:blipFill>
+                  <pic:spPr>
+                    <a:xfrm>
+                      <a:off x="0" y="0"/>
+                      <a:ext cx="4000500" cy="3486150"/>
+                    </a:xfrm>
+                    <a:prstGeom prst="rect">
+                      <a:avLst/>
+                    </a:prstGeom>
+                  </pic:spPr>
+                </pic:pic>
+              </a:graphicData>
+            </a:graphic>
+          </wp:anchor>
+        </w:drawing>
+      </w:r>
+      <w:r>
+        <w:rPr>
+          <w:sz w:val="30"/>
+          <w:szCs w:val="30"/>
+          <w:lang w:val="en-GB"/>
+        </w:rPr>
+        <w:t>X – Experience level</w:t>
+      </w:r>
+    </w:p>
+    <w:p>
+      <w:pPr>
+        <w:jc w:val="center"/>
+        <w:rPr>
+          <w:sz w:val="30"/>
+          <w:szCs w:val="30"/>
+          <w:lang w:val="en-GB"/>
+        </w:rPr>
+      </w:pPr>
+      <w:r>
+        <w:rPr>
+          <w:sz w:val="30"/>
+          <w:szCs w:val="30"/>
+          <w:lang w:val="en-GB"/>
+        </w:rPr>
+        <w:t xml:space="preserve">Y – </w:t>
+      </w:r>
+      <w:r>
+        <w:rPr>
+          <w:sz w:val="30"/>
+          <w:szCs w:val="30"/>
+          <w:lang w:val="en-GB"/>
+        </w:rPr>
+        <w:t>Average</w:t>
+      </w:r>
+      <w:r>
+        <w:rPr>
+          <w:sz w:val="30"/>
+          <w:szCs w:val="30"/>
+          <w:lang w:val="en-GB"/>
+        </w:rPr>
+        <w:t xml:space="preserve"> salary</w:t>
+      </w:r>
+    </w:p>
+    <w:p>
+      <w:pPr>
+        <w:jc w:val="center"/>
+        <w:rPr>
+          <w:b/>
+          <w:bCs/>
+          <w:sz w:val="30"/>
+          <w:szCs w:val="30"/>
+          <w:lang w:val="en-GB"/>
+        </w:rPr>
+      </w:pPr>
+      <w:r>
+        <w:rPr>
+          <w:b/>
+          <w:bCs/>
+          <w:sz w:val="30"/>
+          <w:szCs w:val="30"/>
+          <w:lang w:val="en-GB"/>
+        </w:rPr>
+        <w:lastRenderedPageBreak/>
+        <w:drawing>
+          <wp:inline distT="0" distB="0" distL="0" distR="0" wp14:anchorId="185B6638" wp14:editId="056D3BDA">
+            <wp:extent cx="4000500" cy="3486150"/>
+            <wp:effectExtent l="0" t="0" r="0" b="0"/>
+            <wp:docPr id="8" name="Obraz 8"/>
+            <wp:cNvGraphicFramePr>
+              <a:graphicFrameLocks xmlns:a="http://schemas.openxmlformats.org/drawingml/2006/main" noChangeAspect="1"/>
+            </wp:cNvGraphicFramePr>
+            <a:graphic xmlns:a="http://schemas.openxmlformats.org/drawingml/2006/main">
+              <a:graphicData uri="http://schemas.openxmlformats.org/drawingml/2006/picture">
+                <pic:pic xmlns:pic="http://schemas.openxmlformats.org/drawingml/2006/picture">
+                  <pic:nvPicPr>
+                    <pic:cNvPr id="1" name=""/>
+                    <pic:cNvPicPr/>
+                  </pic:nvPicPr>
+                  <pic:blipFill>
+                    <a:blip r:embed="rId8"/>
+                    <a:stretch>
+                      <a:fillRect/>
+                    </a:stretch>
+                  </pic:blipFill>
+                  <pic:spPr>
+                    <a:xfrm>
+                      <a:off x="0" y="0"/>
+                      <a:ext cx="4000500" cy="3486150"/>
+                    </a:xfrm>
+                    <a:prstGeom prst="rect">
+                      <a:avLst/>
+                    </a:prstGeom>
+                  </pic:spPr>
+                </pic:pic>
+              </a:graphicData>
+            </a:graphic>
+          </wp:inline>
+        </w:drawing>
+      </w:r>
+      <w:r>
+        <w:rPr>
+          <w:b/>
+          <w:bCs/>
+          <w:sz w:val="30"/>
+          <w:szCs w:val="30"/>
+          <w:lang w:val="en-GB"/>
+        </w:rPr>
+        <w:drawing>
+          <wp:inline distT="0" distB="0" distL="0" distR="0" wp14:anchorId="7E4AA60E" wp14:editId="10D14FFD">
+            <wp:extent cx="4000500" cy="3486150"/>
+            <wp:effectExtent l="0" t="0" r="0" b="0"/>
+            <wp:docPr id="9" name="Obraz 9"/>
+            <wp:cNvGraphicFramePr>
+              <a:graphicFrameLocks xmlns:a="http://schemas.openxmlformats.org/drawingml/2006/main" noChangeAspect="1"/>
+            </wp:cNvGraphicFramePr>
+            <a:graphic xmlns:a="http://schemas.openxmlformats.org/drawingml/2006/main">
+              <a:graphicData uri="http://schemas.openxmlformats.org/drawingml/2006/picture">
+                <pic:pic xmlns:pic="http://schemas.openxmlformats.org/drawingml/2006/picture">
+                  <pic:nvPicPr>
+                    <pic:cNvPr id="1" name=""/>
+                    <pic:cNvPicPr/>
+                  </pic:nvPicPr>
+                  <pic:blipFill>
+                    <a:blip r:embed="rId9"/>
+                    <a:stretch>
+                      <a:fillRect/>
+                    </a:stretch>
+                  </pic:blipFill>
+                  <pic:spPr>
+                    <a:xfrm>
+                      <a:off x="0" y="0"/>
+                      <a:ext cx="4000500" cy="3486150"/>
+                    </a:xfrm>
+                    <a:prstGeom prst="rect">
+                      <a:avLst/>
+                    </a:prstGeom>
+                  </pic:spPr>
+                </pic:pic>
+              </a:graphicData>
+            </a:graphic>
+          </wp:inline>
+        </w:drawing>
+      </w:r>
+      <w:r>
+        <w:rPr>
+          <w:b/>
+          <w:bCs/>
+          <w:sz w:val="30"/>
+          <w:szCs w:val="30"/>
+          <w:lang w:val="en-GB"/>
+        </w:rPr>
+        <w:lastRenderedPageBreak/>
+        <w:drawing>
+          <wp:inline distT="0" distB="0" distL="0" distR="0" wp14:anchorId="76C1FED6" wp14:editId="0B5A4BF6">
+            <wp:extent cx="4000500" cy="3486150"/>
+            <wp:effectExtent l="0" t="0" r="0" b="0"/>
+            <wp:docPr id="10" name="Obraz 10"/>
+            <wp:cNvGraphicFramePr>
+              <a:graphicFrameLocks xmlns:a="http://schemas.openxmlformats.org/drawingml/2006/main" noChangeAspect="1"/>
+            </wp:cNvGraphicFramePr>
+            <a:graphic xmlns:a="http://schemas.openxmlformats.org/drawingml/2006/main">
+              <a:graphicData uri="http://schemas.openxmlformats.org/drawingml/2006/picture">
+                <pic:pic xmlns:pic="http://schemas.openxmlformats.org/drawingml/2006/picture">
+                  <pic:nvPicPr>
+                    <pic:cNvPr id="1" name=""/>
+                    <pic:cNvPicPr/>
+                  </pic:nvPicPr>
+                  <pic:blipFill>
+                    <a:blip r:embed="rId10"/>
+                    <a:stretch>
+                      <a:fillRect/>
+                    </a:stretch>
+                  </pic:blipFill>
+                  <pic:spPr>
+                    <a:xfrm>
+                      <a:off x="0" y="0"/>
+                      <a:ext cx="4000500" cy="3486150"/>
+                    </a:xfrm>
+                    <a:prstGeom prst="rect">
+                      <a:avLst/>
+                    </a:prstGeom>
+                  </pic:spPr>
+                </pic:pic>
+              </a:graphicData>
+            </a:graphic>
+          </wp:inline>
+        </w:drawing>
+      </w:r>
+    </w:p>
+    <w:p>
+      <w:pPr>
+        <w:jc w:val="center"/>
+        <w:rPr>
+          <w:sz w:val="24"/>
+          <w:szCs w:val="24"/>
+          <w:lang w:val="en-GB"/>
+        </w:rPr>
+      </w:pPr>
+      <w:r>
+        <w:rPr>
+          <w:sz w:val="24"/>
+          <w:szCs w:val="24"/>
+          <w:lang w:val="en-GB"/>
+        </w:rPr>
+        <w:drawing>
+          <wp:inline distT="0" distB="0" distL="0" distR="0" wp14:anchorId="3695741C" wp14:editId="1E9424C6">
+            <wp:extent cx="4000500" cy="3486150"/>
+            <wp:effectExtent l="0" t="0" r="0" b="0"/>
+            <wp:docPr id="6" name="Obraz 6"/>
+            <wp:cNvGraphicFramePr>
+              <a:graphicFrameLocks xmlns:a="http://schemas.openxmlformats.org/drawingml/2006/main" noChangeAspect="1"/>
+            </wp:cNvGraphicFramePr>
+            <a:graphic xmlns:a="http://schemas.openxmlformats.org/drawingml/2006/main">
+              <a:graphicData uri="http://schemas.openxmlformats.org/drawingml/2006/picture">
+                <pic:pic xmlns:pic="http://schemas.openxmlformats.org/drawingml/2006/picture">
+                  <pic:nvPicPr>
+                    <pic:cNvPr id="1" name=""/>
+                    <pic:cNvPicPr/>
+                  </pic:nvPicPr>
+                  <pic:blipFill>
+                    <a:blip r:embed="rId11"/>
+                    <a:stretch>
+                      <a:fillRect/>
+                    </a:stretch>
+                  </pic:blipFill>
+                  <pic:spPr>
+                    <a:xfrm>
+                      <a:off x="0" y="0"/>
+                      <a:ext cx="4000500" cy="3486150"/>
+                    </a:xfrm>
+                    <a:prstGeom prst="rect">
+                      <a:avLst/>
+                    </a:prstGeom>
+                  </pic:spPr>
+                </pic:pic>
+              </a:graphicData>
+            </a:graphic>
+          </wp:inline>
+        </w:drawing>
       </w:r>
     </w:p>
     <w:sectPr>

--- a/Big Data Project.docx
+++ b/Big Data Project.docx
@@ -55,15 +55,79 @@
           <w:szCs w:val="24"/>
           <w:lang w:val="en-GB"/>
         </w:rPr>
-        <w:t xml:space="preserve"> for Junior/Mid/Senior/Expert</w:t>
-      </w:r>
-      <w:r>
-        <w:rPr>
-          <w:sz w:val="24"/>
-          <w:szCs w:val="24"/>
-          <w:lang w:val="en-GB"/>
-        </w:rPr>
-        <w:t xml:space="preserve"> in different i</w:t>
+        <w:t xml:space="preserve"> </w:t>
+      </w:r>
+      <w:r>
+        <w:rPr>
+          <w:sz w:val="24"/>
+          <w:szCs w:val="24"/>
+          <w:lang w:val="en-GB"/>
+        </w:rPr>
+        <w:t>Intern</w:t>
+      </w:r>
+      <w:r>
+        <w:rPr>
+          <w:sz w:val="24"/>
+          <w:szCs w:val="24"/>
+          <w:lang w:val="en-GB"/>
+        </w:rPr>
+        <w:t>/</w:t>
+      </w:r>
+      <w:r>
+        <w:rPr>
+          <w:sz w:val="24"/>
+          <w:szCs w:val="24"/>
+          <w:lang w:val="en-GB"/>
+        </w:rPr>
+        <w:t>Mid</w:t>
+      </w:r>
+      <w:r>
+        <w:rPr>
+          <w:sz w:val="24"/>
+          <w:szCs w:val="24"/>
+          <w:lang w:val="en-GB"/>
+        </w:rPr>
+        <w:t>/</w:t>
+      </w:r>
+      <w:r>
+        <w:rPr>
+          <w:sz w:val="24"/>
+          <w:szCs w:val="24"/>
+          <w:lang w:val="en-GB"/>
+        </w:rPr>
+        <w:t>Senior</w:t>
+      </w:r>
+      <w:r>
+        <w:rPr>
+          <w:sz w:val="24"/>
+          <w:szCs w:val="24"/>
+          <w:lang w:val="en-GB"/>
+        </w:rPr>
+        <w:t>/</w:t>
+      </w:r>
+      <w:r>
+        <w:rPr>
+          <w:sz w:val="24"/>
+          <w:szCs w:val="24"/>
+          <w:lang w:val="en-GB"/>
+        </w:rPr>
+        <w:t>Manager</w:t>
+      </w:r>
+      <w:r>
+        <w:rPr>
+          <w:sz w:val="24"/>
+          <w:szCs w:val="24"/>
+          <w:lang w:val="en-GB"/>
+        </w:rPr>
+        <w:t xml:space="preserve"> </w:t>
+      </w:r>
+      <w:r>
+        <w:rPr>
+          <w:sz w:val="24"/>
+          <w:szCs w:val="24"/>
+          <w:lang w:val="en-GB"/>
+        </w:rPr>
+        <w:t>in different i</w:t>
       </w:r>
       <w:r>
         <w:rPr>
